--- a/docs/doc/РПЗ Цыпышев ИУ5-51Б .docx
+++ b/docs/doc/РПЗ Цыпышев ИУ5-51Б .docx
@@ -5306,7 +5306,7 @@
           <w:szCs w:val="28"/>
           <w:rtl w:val="0"/>
         </w:rPr>
-        <w:t xml:space="preserve">Поиск – перенаправляет на страницу 4.6, (используется метод 4.1.1), с фильтрующем параметром</w:t>
+        <w:t xml:space="preserve">Поиск – перенаправляет на страницу 4.7, (используется метод 4.1.1), с фильтрующем параметром</w:t>
       </w:r>
     </w:p>
     <w:p>
@@ -5331,7 +5331,7 @@
           <w:szCs w:val="28"/>
           <w:rtl w:val="0"/>
         </w:rPr>
-        <w:t xml:space="preserve">Подробнее – перенаправляет на страницу 4.7 (используется метод 4.1.3)</w:t>
+        <w:t xml:space="preserve">Подробнее – перенаправляет на страницу 4.8 (используется метод 4.1.2)</w:t>
       </w:r>
     </w:p>
     <w:p>
@@ -5356,7 +5356,7 @@
           <w:szCs w:val="28"/>
           <w:rtl w:val="0"/>
         </w:rPr>
-        <w:t xml:space="preserve">Добавить в проект – добавляет язык в проект-черновик, (вызывается метод 4.1.2), только пользователи.</w:t>
+        <w:t xml:space="preserve">Добавить в проект – добавляет язык в проект-черновик, (вызывается метод 4.1.7), только пользователи.</w:t>
       </w:r>
     </w:p>
     <w:p>
@@ -5456,7 +5456,7 @@
           <w:szCs w:val="28"/>
           <w:rtl w:val="0"/>
         </w:rPr>
-        <w:t xml:space="preserve">Отображается подробная информация выбранного языка, (вызывается метод 4.1.3)</w:t>
+        <w:t xml:space="preserve">Отображается подробная информация выбранного языка, (вызывается метод 4.1.2)</w:t>
       </w:r>
     </w:p>
     <w:p>
@@ -5710,7 +5710,7 @@
           <w:szCs w:val="28"/>
           <w:rtl w:val="0"/>
         </w:rPr>
-        <w:t xml:space="preserve">Сохранить – сохраняет текущий проект-черновик, (вызывается метод 4.1.12)</w:t>
+        <w:t xml:space="preserve">Сохранить – сохраняет текущий проект-черновик, (вызывается метод 4.1.11)</w:t>
       </w:r>
     </w:p>
     <w:p>
@@ -5735,7 +5735,7 @@
           <w:szCs w:val="28"/>
           <w:rtl w:val="0"/>
         </w:rPr>
-        <w:t xml:space="preserve">Удалить – удаляет проект-черновик, (вызывается метод 4.1.1)</w:t>
+        <w:t xml:space="preserve">Удалить – удаляет проект-черновик, (вызывается метод 4.1.13)</w:t>
       </w:r>
     </w:p>
     <w:p>
@@ -5935,7 +5935,7 @@
           <w:szCs w:val="28"/>
           <w:rtl w:val="0"/>
         </w:rPr>
-        <w:t xml:space="preserve">Принять – сохраняет положительное решение по проекту, выполняется метод 4.1.11, доступно только преподавателю</w:t>
+        <w:t xml:space="preserve">Принять – сохраняет положительное решение по проекту, выполняется метод 4.1.12, доступно только преподавателю</w:t>
       </w:r>
     </w:p>
     <w:p>
@@ -5960,7 +5960,7 @@
           <w:szCs w:val="28"/>
           <w:rtl w:val="0"/>
         </w:rPr>
-        <w:t xml:space="preserve">Отклонить – сохраняет отрицательное решение по проекту, вызывается метод 4.1.13, доступно только преподавателю</w:t>
+        <w:t xml:space="preserve">Отклонить – сохраняет отрицательное решение по проекту, вызывается метод 4.1.12, доступно только преподавателю</w:t>
       </w:r>
     </w:p>
     <w:p>
@@ -6110,7 +6110,7 @@
           <w:szCs w:val="28"/>
           <w:rtl w:val="0"/>
         </w:rPr>
-        <w:t xml:space="preserve">Удалить – удаляет язык  (вызывается метод 4.1.5)</w:t>
+        <w:t xml:space="preserve">Удалить – удаляет язык  (вызывается метод 4.1.6)</w:t>
       </w:r>
     </w:p>
     <w:p>
@@ -6210,7 +6210,7 @@
           <w:szCs w:val="28"/>
           <w:rtl w:val="0"/>
         </w:rPr>
-        <w:t xml:space="preserve">Отображается информация об изменяемом/добавляем е (вызывается метод 4.1.3)</w:t>
+        <w:t xml:space="preserve">Отображается информация об изменяемом/добавляем языке (вызывается метод 4.1.3)</w:t>
       </w:r>
     </w:p>
     <w:p>
@@ -6438,7 +6438,7 @@
           <w:szCs w:val="28"/>
           <w:rtl w:val="0"/>
         </w:rPr>
-        <w:t xml:space="preserve">Сохранить – если добавляет новый язык, то вызывается метод, 4.1.2, иначе если изменяется существующий, то вызывается метод 4.1.4</w:t>
+        <w:t xml:space="preserve">Сохранить – если добавляет новый язык, то вызывается метод, 4.1.3, иначе если изменяется существующий, то вызывается метод 4.1.4</w:t>
       </w:r>
     </w:p>
     <w:p>
@@ -6463,7 +6463,7 @@
           <w:szCs w:val="28"/>
           <w:rtl w:val="0"/>
         </w:rPr>
-        <w:t xml:space="preserve">Картинка – добавляет/изменяет картинку языка программирования (вызывается метод 4.1.7)</w:t>
+        <w:t xml:space="preserve">Картинка – добавляет/изменяет картинку языка программирования (вызывается метод 4.1.5)</w:t>
       </w:r>
     </w:p>
     <w:p>

--- a/docs/doc/РПЗ Цыпышев ИУ5-51Б .docx
+++ b/docs/doc/РПЗ Цыпышев ИУ5-51Б .docx
@@ -92,7 +92,7 @@
                 <wp:inline distB="114300" distT="114300" distL="114300" distR="114300">
                   <wp:extent cx="746740" cy="838930"/>
                   <wp:effectExtent b="0" l="0" r="0" t="0"/>
-                  <wp:docPr id="2" name="image1.png"/>
+                  <wp:docPr id="3" name="image1.png"/>
                   <a:graphic>
                     <a:graphicData uri="http://schemas.openxmlformats.org/drawingml/2006/picture">
                       <pic:pic>
@@ -750,7 +750,7 @@
         <w:rPr/>
         <w:drawing>
           <wp:inline distB="114300" distT="114300" distL="114300" distR="114300">
-            <wp:extent cx="5915978" cy="4513603"/>
+            <wp:extent cx="5724525" cy="3971925"/>
             <wp:effectExtent b="0" l="0" r="0" t="0"/>
             <wp:docPr id="1" name="image2.png"/>
             <a:graphic>
@@ -770,7 +770,7 @@
                   <pic:spPr>
                     <a:xfrm>
                       <a:off x="0" y="0"/>
-                      <a:ext cx="5915978" cy="4513603"/>
+                      <a:ext cx="5724525" cy="3971925"/>
                     </a:xfrm>
                     <a:prstGeom prst="rect"/>
                     <a:ln/>
@@ -849,22 +849,21 @@
     </w:p>
     <w:p>
       <w:pPr>
-        <w:keepNext w:val="1"/>
-        <w:spacing w:line="360" w:lineRule="auto"/>
+        <w:jc w:val="center"/>
         <w:rPr/>
       </w:pPr>
       <w:r>
         <w:rPr/>
         <w:drawing>
           <wp:inline distB="114300" distT="114300" distL="114300" distR="114300">
-            <wp:extent cx="6068378" cy="5323457"/>
+            <wp:extent cx="5932495" cy="5207000"/>
             <wp:effectExtent b="0" l="0" r="0" t="0"/>
-            <wp:docPr id="3" name="image3.png"/>
+            <wp:docPr id="2" name="image4.png"/>
             <a:graphic>
               <a:graphicData uri="http://schemas.openxmlformats.org/drawingml/2006/picture">
                 <pic:pic>
                   <pic:nvPicPr>
-                    <pic:cNvPr id="0" name="image3.png"/>
+                    <pic:cNvPr id="0" name="image4.png"/>
                     <pic:cNvPicPr preferRelativeResize="0"/>
                   </pic:nvPicPr>
                   <pic:blipFill>
@@ -877,7 +876,7 @@
                   <pic:spPr>
                     <a:xfrm>
                       <a:off x="0" y="0"/>
-                      <a:ext cx="6068378" cy="5323457"/>
+                      <a:ext cx="5932495" cy="5207000"/>
                     </a:xfrm>
                     <a:prstGeom prst="rect"/>
                     <a:ln/>
@@ -888,6 +887,18 @@
           </wp:inline>
         </w:drawing>
       </w:r>
+      <w:r>
+        <w:rPr>
+          <w:rtl w:val="0"/>
+        </w:rPr>
+      </w:r>
+    </w:p>
+    <w:p>
+      <w:pPr>
+        <w:keepNext w:val="1"/>
+        <w:spacing w:line="360" w:lineRule="auto"/>
+        <w:rPr/>
+      </w:pPr>
       <w:r>
         <w:rPr>
           <w:rtl w:val="0"/>
@@ -952,6 +963,41 @@
         <w:rPr/>
       </w:pPr>
       <w:r>
+        <w:rPr/>
+        <w:drawing>
+          <wp:inline distB="114300" distT="114300" distL="114300" distR="114300">
+            <wp:extent cx="5932495" cy="5435600"/>
+            <wp:effectExtent b="0" l="0" r="0" t="0"/>
+            <wp:docPr id="4" name="image3.png"/>
+            <a:graphic>
+              <a:graphicData uri="http://schemas.openxmlformats.org/drawingml/2006/picture">
+                <pic:pic>
+                  <pic:nvPicPr>
+                    <pic:cNvPr id="0" name="image3.png"/>
+                    <pic:cNvPicPr preferRelativeResize="0"/>
+                  </pic:nvPicPr>
+                  <pic:blipFill>
+                    <a:blip r:embed="rId9"/>
+                    <a:srcRect b="0" l="0" r="0" t="0"/>
+                    <a:stretch>
+                      <a:fillRect/>
+                    </a:stretch>
+                  </pic:blipFill>
+                  <pic:spPr>
+                    <a:xfrm>
+                      <a:off x="0" y="0"/>
+                      <a:ext cx="5932495" cy="5435600"/>
+                    </a:xfrm>
+                    <a:prstGeom prst="rect"/>
+                    <a:ln/>
+                  </pic:spPr>
+                </pic:pic>
+              </a:graphicData>
+            </a:graphic>
+          </wp:inline>
+        </w:drawing>
+      </w:r>
+      <w:r>
         <w:rPr>
           <w:rtl w:val="0"/>
         </w:rPr>
@@ -988,7 +1034,7 @@
           <w:vertAlign w:val="baseline"/>
         </w:rPr>
         <w:sectPr>
-          <w:footerReference r:id="rId9" w:type="default"/>
+          <w:footerReference r:id="rId10" w:type="default"/>
           <w:pgSz w:h="16834" w:w="11909" w:orient="portrait"/>
           <w:pgMar w:bottom="1111" w:top="992" w:left="1701" w:right="862" w:header="709" w:footer="709"/>
           <w:pgNumType w:start="1"/>
@@ -7793,7 +7839,7 @@
           <w:vertAlign w:val="baseline"/>
         </w:rPr>
         <w:sectPr>
-          <w:footerReference r:id="rId10" w:type="first"/>
+          <w:footerReference r:id="rId11" w:type="first"/>
           <w:type w:val="nextPage"/>
           <w:pgSz w:h="16834" w:w="11909" w:orient="portrait"/>
           <w:pgMar w:bottom="1134" w:top="1134" w:left="1701" w:right="567" w:header="709" w:footer="709"/>
@@ -16335,13 +16381,6 @@
       <w:jc w:val="center"/>
       <w:rPr/>
     </w:pPr>
-    <w:r>
-      <w:rPr/>
-      <w:fldChar w:fldCharType="begin"/>
-      <w:instrText xml:space="preserve">PAGE</w:instrText>
-      <w:fldChar w:fldCharType="separate"/>
-      <w:fldChar w:fldCharType="end"/>
-    </w:r>
     <w:r>
       <w:rPr>
         <w:rtl w:val="0"/>

--- a/docs/doc/РПЗ Цыпышев ИУ5-51Б .docx
+++ b/docs/doc/РПЗ Цыпышев ИУ5-51Б .docx
@@ -858,12 +858,12 @@
           <wp:inline distB="114300" distT="114300" distL="114300" distR="114300">
             <wp:extent cx="5932495" cy="5207000"/>
             <wp:effectExtent b="0" l="0" r="0" t="0"/>
-            <wp:docPr id="2" name="image4.png"/>
+            <wp:docPr id="2" name="image3.png"/>
             <a:graphic>
               <a:graphicData uri="http://schemas.openxmlformats.org/drawingml/2006/picture">
                 <pic:pic>
                   <pic:nvPicPr>
-                    <pic:cNvPr id="0" name="image4.png"/>
+                    <pic:cNvPr id="0" name="image3.png"/>
                     <pic:cNvPicPr preferRelativeResize="0"/>
                   </pic:nvPicPr>
                   <pic:blipFill>
@@ -966,14 +966,14 @@
         <w:rPr/>
         <w:drawing>
           <wp:inline distB="114300" distT="114300" distL="114300" distR="114300">
-            <wp:extent cx="5932495" cy="5435600"/>
+            <wp:extent cx="5932495" cy="6146800"/>
             <wp:effectExtent b="0" l="0" r="0" t="0"/>
-            <wp:docPr id="4" name="image3.png"/>
+            <wp:docPr id="4" name="image4.png"/>
             <a:graphic>
               <a:graphicData uri="http://schemas.openxmlformats.org/drawingml/2006/picture">
                 <pic:pic>
                   <pic:nvPicPr>
-                    <pic:cNvPr id="0" name="image3.png"/>
+                    <pic:cNvPr id="0" name="image4.png"/>
                     <pic:cNvPicPr preferRelativeResize="0"/>
                   </pic:nvPicPr>
                   <pic:blipFill>
@@ -986,7 +986,7 @@
                   <pic:spPr>
                     <a:xfrm>
                       <a:off x="0" y="0"/>
-                      <a:ext cx="5932495" cy="5435600"/>
+                      <a:ext cx="5932495" cy="6146800"/>
                     </a:xfrm>
                     <a:prstGeom prst="rect"/>
                     <a:ln/>
@@ -2174,8 +2174,8 @@
     <w:p>
       <w:pPr>
         <w:shd w:fill="ffffff" w:val="clear"/>
-        <w:spacing w:line="360" w:lineRule="auto"/>
-        <w:ind w:firstLine="709"/>
+        <w:spacing w:after="240" w:line="360" w:lineRule="auto"/>
+        <w:ind w:firstLine="720"/>
         <w:jc w:val="both"/>
         <w:rPr>
           <w:rFonts w:ascii="Times New Roman" w:cs="Times New Roman" w:eastAsia="Times New Roman" w:hAnsi="Times New Roman"/>
@@ -2190,7 +2190,7 @@
           <w:szCs w:val="28"/>
           <w:rtl w:val="0"/>
         </w:rPr>
-        <w:t xml:space="preserve">Цель системы, включающей веб-сервис, веб-приложение и нативное приложение, заключается в обеспечении удобного процесса проверки кода студентов преподавателями. Система позволяет студентам отправлять заявки на проверку программного кода, предоставляя преподавателям возможность быстро анализировать представленный материал, выявлять ошибки, проверять соответствие требованиям задания и предлагать оптимизационные улучшения. Сервис поддерживает множество языков программирования, что делает его универсальным инструментом как для студентов, так и для преподавателей.</w:t>
+        <w:t xml:space="preserve">Цель разработки заключается в создании универсальной платформы, которая обеспечивает удобный и эффективный процесс проверки, анализа и оптимизации студенческого кода преподавателями.</w:t>
       </w:r>
     </w:p>
     <w:p>
@@ -3170,7 +3170,6 @@
           <w:color w:val="000000"/>
           <w:sz w:val="28"/>
           <w:szCs w:val="28"/>
-          <w:u w:val="none"/>
           <w:shd w:fill="auto" w:val="clear"/>
           <w:vertAlign w:val="baseline"/>
         </w:rPr>
@@ -3178,21 +3177,11 @@
       <w:r>
         <w:rPr>
           <w:rFonts w:ascii="Times New Roman" w:cs="Times New Roman" w:eastAsia="Times New Roman" w:hAnsi="Times New Roman"/>
-          <w:b w:val="1"/>
-          <w:sz w:val="28"/>
-          <w:szCs w:val="28"/>
-          <w:rtl w:val="0"/>
-        </w:rPr>
-        <w:t xml:space="preserve">GET</w:t>
-      </w:r>
-      <w:r>
-        <w:rPr>
-          <w:rFonts w:ascii="Times New Roman" w:cs="Times New Roman" w:eastAsia="Times New Roman" w:hAnsi="Times New Roman"/>
-          <w:sz w:val="28"/>
-          <w:szCs w:val="28"/>
-          <w:rtl w:val="0"/>
-        </w:rPr>
-        <w:t xml:space="preserve"> Список языков</w:t>
+          <w:sz w:val="28"/>
+          <w:szCs w:val="28"/>
+          <w:rtl w:val="0"/>
+        </w:rPr>
+        <w:t xml:space="preserve">GET Список языков</w:t>
       </w:r>
       <w:r>
         <w:rPr>
@@ -3230,7 +3219,6 @@
           <w:color w:val="000000"/>
           <w:sz w:val="28"/>
           <w:szCs w:val="28"/>
-          <w:u w:val="none"/>
           <w:shd w:fill="auto" w:val="clear"/>
           <w:vertAlign w:val="baseline"/>
         </w:rPr>
@@ -3238,21 +3226,11 @@
       <w:r>
         <w:rPr>
           <w:rFonts w:ascii="Times New Roman" w:cs="Times New Roman" w:eastAsia="Times New Roman" w:hAnsi="Times New Roman"/>
-          <w:b w:val="1"/>
-          <w:sz w:val="28"/>
-          <w:szCs w:val="28"/>
-          <w:rtl w:val="0"/>
-        </w:rPr>
-        <w:t xml:space="preserve">GET</w:t>
-      </w:r>
-      <w:r>
-        <w:rPr>
-          <w:rFonts w:ascii="Times New Roman" w:cs="Times New Roman" w:eastAsia="Times New Roman" w:hAnsi="Times New Roman"/>
-          <w:sz w:val="28"/>
-          <w:szCs w:val="28"/>
-          <w:rtl w:val="0"/>
-        </w:rPr>
-        <w:t xml:space="preserve"> Информация об одном языке</w:t>
+          <w:sz w:val="28"/>
+          <w:szCs w:val="28"/>
+          <w:rtl w:val="0"/>
+        </w:rPr>
+        <w:t xml:space="preserve">GET Информация об одном языке</w:t>
       </w:r>
       <w:r>
         <w:rPr>
@@ -3290,7 +3268,6 @@
           <w:color w:val="000000"/>
           <w:sz w:val="28"/>
           <w:szCs w:val="28"/>
-          <w:u w:val="none"/>
           <w:shd w:fill="auto" w:val="clear"/>
           <w:vertAlign w:val="baseline"/>
         </w:rPr>
@@ -3298,21 +3275,11 @@
       <w:r>
         <w:rPr>
           <w:rFonts w:ascii="Times New Roman" w:cs="Times New Roman" w:eastAsia="Times New Roman" w:hAnsi="Times New Roman"/>
-          <w:b w:val="1"/>
-          <w:sz w:val="28"/>
-          <w:szCs w:val="28"/>
-          <w:rtl w:val="0"/>
-        </w:rPr>
-        <w:t xml:space="preserve">POST</w:t>
-      </w:r>
-      <w:r>
-        <w:rPr>
-          <w:rFonts w:ascii="Times New Roman" w:cs="Times New Roman" w:eastAsia="Times New Roman" w:hAnsi="Times New Roman"/>
-          <w:sz w:val="28"/>
-          <w:szCs w:val="28"/>
-          <w:rtl w:val="0"/>
-        </w:rPr>
-        <w:t xml:space="preserve"> Добавление нового языка</w:t>
+          <w:sz w:val="28"/>
+          <w:szCs w:val="28"/>
+          <w:rtl w:val="0"/>
+        </w:rPr>
+        <w:t xml:space="preserve">POST Добавление нового языка</w:t>
       </w:r>
       <w:r>
         <w:rPr>
@@ -3350,7 +3317,6 @@
           <w:color w:val="000000"/>
           <w:sz w:val="28"/>
           <w:szCs w:val="28"/>
-          <w:u w:val="none"/>
           <w:shd w:fill="auto" w:val="clear"/>
           <w:vertAlign w:val="baseline"/>
         </w:rPr>
@@ -3358,21 +3324,11 @@
       <w:r>
         <w:rPr>
           <w:rFonts w:ascii="Times New Roman" w:cs="Times New Roman" w:eastAsia="Times New Roman" w:hAnsi="Times New Roman"/>
-          <w:b w:val="1"/>
-          <w:sz w:val="28"/>
-          <w:szCs w:val="28"/>
-          <w:rtl w:val="0"/>
-        </w:rPr>
-        <w:t xml:space="preserve">PUT</w:t>
-      </w:r>
-      <w:r>
-        <w:rPr>
-          <w:rFonts w:ascii="Times New Roman" w:cs="Times New Roman" w:eastAsia="Times New Roman" w:hAnsi="Times New Roman"/>
-          <w:sz w:val="28"/>
-          <w:szCs w:val="28"/>
-          <w:rtl w:val="0"/>
-        </w:rPr>
-        <w:t xml:space="preserve"> Изменение информации о языке</w:t>
+          <w:sz w:val="28"/>
+          <w:szCs w:val="28"/>
+          <w:rtl w:val="0"/>
+        </w:rPr>
+        <w:t xml:space="preserve">PUT Изменение информации о языке</w:t>
       </w:r>
       <w:r>
         <w:rPr>
@@ -3410,7 +3366,6 @@
           <w:color w:val="000000"/>
           <w:sz w:val="28"/>
           <w:szCs w:val="28"/>
-          <w:u w:val="none"/>
           <w:shd w:fill="auto" w:val="clear"/>
           <w:vertAlign w:val="baseline"/>
         </w:rPr>
@@ -3418,21 +3373,11 @@
       <w:r>
         <w:rPr>
           <w:rFonts w:ascii="Times New Roman" w:cs="Times New Roman" w:eastAsia="Times New Roman" w:hAnsi="Times New Roman"/>
-          <w:b w:val="1"/>
-          <w:sz w:val="28"/>
-          <w:szCs w:val="28"/>
-          <w:rtl w:val="0"/>
-        </w:rPr>
-        <w:t xml:space="preserve">POST</w:t>
-      </w:r>
-      <w:r>
-        <w:rPr>
-          <w:rFonts w:ascii="Times New Roman" w:cs="Times New Roman" w:eastAsia="Times New Roman" w:hAnsi="Times New Roman"/>
-          <w:sz w:val="28"/>
-          <w:szCs w:val="28"/>
-          <w:rtl w:val="0"/>
-        </w:rPr>
-        <w:t xml:space="preserve"> Добавление или изменение изображения для языка</w:t>
+          <w:sz w:val="28"/>
+          <w:szCs w:val="28"/>
+          <w:rtl w:val="0"/>
+        </w:rPr>
+        <w:t xml:space="preserve">POST Добавление или изменение изображения для языка</w:t>
       </w:r>
       <w:r>
         <w:rPr>
@@ -3470,7 +3415,6 @@
           <w:color w:val="000000"/>
           <w:sz w:val="28"/>
           <w:szCs w:val="28"/>
-          <w:u w:val="none"/>
           <w:shd w:fill="auto" w:val="clear"/>
           <w:vertAlign w:val="baseline"/>
         </w:rPr>
@@ -3478,21 +3422,11 @@
       <w:r>
         <w:rPr>
           <w:rFonts w:ascii="Times New Roman" w:cs="Times New Roman" w:eastAsia="Times New Roman" w:hAnsi="Times New Roman"/>
-          <w:b w:val="1"/>
-          <w:sz w:val="28"/>
-          <w:szCs w:val="28"/>
-          <w:rtl w:val="0"/>
-        </w:rPr>
-        <w:t xml:space="preserve">DELETE</w:t>
-      </w:r>
-      <w:r>
-        <w:rPr>
-          <w:rFonts w:ascii="Times New Roman" w:cs="Times New Roman" w:eastAsia="Times New Roman" w:hAnsi="Times New Roman"/>
-          <w:sz w:val="28"/>
-          <w:szCs w:val="28"/>
-          <w:rtl w:val="0"/>
-        </w:rPr>
-        <w:t xml:space="preserve"> Удаление языка</w:t>
+          <w:sz w:val="28"/>
+          <w:szCs w:val="28"/>
+          <w:rtl w:val="0"/>
+        </w:rPr>
+        <w:t xml:space="preserve">DELETE Удаление языка</w:t>
       </w:r>
       <w:r>
         <w:rPr>
@@ -3530,7 +3464,6 @@
           <w:color w:val="000000"/>
           <w:sz w:val="28"/>
           <w:szCs w:val="28"/>
-          <w:u w:val="none"/>
           <w:shd w:fill="auto" w:val="clear"/>
           <w:vertAlign w:val="baseline"/>
         </w:rPr>
@@ -3538,21 +3471,11 @@
       <w:r>
         <w:rPr>
           <w:rFonts w:ascii="Times New Roman" w:cs="Times New Roman" w:eastAsia="Times New Roman" w:hAnsi="Times New Roman"/>
-          <w:b w:val="1"/>
-          <w:sz w:val="28"/>
-          <w:szCs w:val="28"/>
-          <w:rtl w:val="0"/>
-        </w:rPr>
-        <w:t xml:space="preserve">POST</w:t>
-      </w:r>
-      <w:r>
-        <w:rPr>
-          <w:rFonts w:ascii="Times New Roman" w:cs="Times New Roman" w:eastAsia="Times New Roman" w:hAnsi="Times New Roman"/>
-          <w:sz w:val="28"/>
-          <w:szCs w:val="28"/>
-          <w:rtl w:val="0"/>
-        </w:rPr>
-        <w:t xml:space="preserve"> Добавление языка в заявку-черновик</w:t>
+          <w:sz w:val="28"/>
+          <w:szCs w:val="28"/>
+          <w:rtl w:val="0"/>
+        </w:rPr>
+        <w:t xml:space="preserve">POST Добавление языка в заявку-черновик</w:t>
       </w:r>
       <w:r>
         <w:rPr>
@@ -3590,7 +3513,6 @@
           <w:color w:val="000000"/>
           <w:sz w:val="28"/>
           <w:szCs w:val="28"/>
-          <w:u w:val="none"/>
           <w:shd w:fill="auto" w:val="clear"/>
           <w:vertAlign w:val="baseline"/>
         </w:rPr>
@@ -3598,21 +3520,11 @@
       <w:r>
         <w:rPr>
           <w:rFonts w:ascii="Times New Roman" w:cs="Times New Roman" w:eastAsia="Times New Roman" w:hAnsi="Times New Roman"/>
-          <w:b w:val="1"/>
-          <w:sz w:val="28"/>
-          <w:szCs w:val="28"/>
-          <w:rtl w:val="0"/>
-        </w:rPr>
-        <w:t xml:space="preserve">GET</w:t>
-      </w:r>
-      <w:r>
-        <w:rPr>
-          <w:rFonts w:ascii="Times New Roman" w:cs="Times New Roman" w:eastAsia="Times New Roman" w:hAnsi="Times New Roman"/>
-          <w:sz w:val="28"/>
-          <w:szCs w:val="28"/>
-          <w:rtl w:val="0"/>
-        </w:rPr>
-        <w:t xml:space="preserve"> Список проектов пользователя</w:t>
+          <w:sz w:val="28"/>
+          <w:szCs w:val="28"/>
+          <w:rtl w:val="0"/>
+        </w:rPr>
+        <w:t xml:space="preserve">GET Список проектов пользователя</w:t>
       </w:r>
       <w:r>
         <w:rPr>
@@ -3650,7 +3562,6 @@
           <w:color w:val="000000"/>
           <w:sz w:val="28"/>
           <w:szCs w:val="28"/>
-          <w:u w:val="none"/>
           <w:shd w:fill="auto" w:val="clear"/>
           <w:vertAlign w:val="baseline"/>
         </w:rPr>
@@ -3658,21 +3569,11 @@
       <w:r>
         <w:rPr>
           <w:rFonts w:ascii="Times New Roman" w:cs="Times New Roman" w:eastAsia="Times New Roman" w:hAnsi="Times New Roman"/>
-          <w:b w:val="1"/>
-          <w:sz w:val="28"/>
-          <w:szCs w:val="28"/>
-          <w:rtl w:val="0"/>
-        </w:rPr>
-        <w:t xml:space="preserve">GET</w:t>
-      </w:r>
-      <w:r>
-        <w:rPr>
-          <w:rFonts w:ascii="Times New Roman" w:cs="Times New Roman" w:eastAsia="Times New Roman" w:hAnsi="Times New Roman"/>
-          <w:sz w:val="28"/>
-          <w:szCs w:val="28"/>
-          <w:rtl w:val="0"/>
-        </w:rPr>
-        <w:t xml:space="preserve"> Информация о конкретном проекте</w:t>
+          <w:sz w:val="28"/>
+          <w:szCs w:val="28"/>
+          <w:rtl w:val="0"/>
+        </w:rPr>
+        <w:t xml:space="preserve">GET Информация о конкретном проекте</w:t>
       </w:r>
       <w:r>
         <w:rPr>
@@ -3710,7 +3611,6 @@
           <w:color w:val="000000"/>
           <w:sz w:val="28"/>
           <w:szCs w:val="28"/>
-          <w:u w:val="none"/>
           <w:shd w:fill="auto" w:val="clear"/>
           <w:vertAlign w:val="baseline"/>
         </w:rPr>
@@ -3718,21 +3618,11 @@
       <w:r>
         <w:rPr>
           <w:rFonts w:ascii="Times New Roman" w:cs="Times New Roman" w:eastAsia="Times New Roman" w:hAnsi="Times New Roman"/>
-          <w:b w:val="1"/>
-          <w:sz w:val="28"/>
-          <w:szCs w:val="28"/>
-          <w:rtl w:val="0"/>
-        </w:rPr>
-        <w:t xml:space="preserve">PUT</w:t>
-      </w:r>
-      <w:r>
-        <w:rPr>
-          <w:rFonts w:ascii="Times New Roman" w:cs="Times New Roman" w:eastAsia="Times New Roman" w:hAnsi="Times New Roman"/>
-          <w:sz w:val="28"/>
-          <w:szCs w:val="28"/>
-          <w:rtl w:val="0"/>
-        </w:rPr>
-        <w:t xml:space="preserve"> Изменение полей проекта</w:t>
+          <w:sz w:val="28"/>
+          <w:szCs w:val="28"/>
+          <w:rtl w:val="0"/>
+        </w:rPr>
+        <w:t xml:space="preserve">PUT Изменение полей проекта</w:t>
       </w:r>
       <w:r>
         <w:rPr>
@@ -3770,7 +3660,6 @@
           <w:color w:val="000000"/>
           <w:sz w:val="28"/>
           <w:szCs w:val="28"/>
-          <w:u w:val="none"/>
           <w:shd w:fill="auto" w:val="clear"/>
           <w:vertAlign w:val="baseline"/>
         </w:rPr>
@@ -3778,21 +3667,11 @@
       <w:r>
         <w:rPr>
           <w:rFonts w:ascii="Times New Roman" w:cs="Times New Roman" w:eastAsia="Times New Roman" w:hAnsi="Times New Roman"/>
-          <w:b w:val="1"/>
-          <w:sz w:val="28"/>
-          <w:szCs w:val="28"/>
-          <w:rtl w:val="0"/>
-        </w:rPr>
-        <w:t xml:space="preserve">PUT</w:t>
-      </w:r>
-      <w:r>
-        <w:rPr>
-          <w:rFonts w:ascii="Times New Roman" w:cs="Times New Roman" w:eastAsia="Times New Roman" w:hAnsi="Times New Roman"/>
-          <w:sz w:val="28"/>
-          <w:szCs w:val="28"/>
-          <w:rtl w:val="0"/>
-        </w:rPr>
-        <w:t xml:space="preserve"> Формирование заявки студентом</w:t>
+          <w:sz w:val="28"/>
+          <w:szCs w:val="28"/>
+          <w:rtl w:val="0"/>
+        </w:rPr>
+        <w:t xml:space="preserve">PUT Формирование заявки студентом</w:t>
       </w:r>
       <w:r>
         <w:rPr>
@@ -3830,7 +3709,6 @@
           <w:color w:val="000000"/>
           <w:sz w:val="28"/>
           <w:szCs w:val="28"/>
-          <w:u w:val="none"/>
           <w:shd w:fill="auto" w:val="clear"/>
           <w:vertAlign w:val="baseline"/>
         </w:rPr>
@@ -3838,21 +3716,11 @@
       <w:r>
         <w:rPr>
           <w:rFonts w:ascii="Times New Roman" w:cs="Times New Roman" w:eastAsia="Times New Roman" w:hAnsi="Times New Roman"/>
-          <w:b w:val="1"/>
-          <w:sz w:val="28"/>
-          <w:szCs w:val="28"/>
-          <w:rtl w:val="0"/>
-        </w:rPr>
-        <w:t xml:space="preserve">PUT</w:t>
-      </w:r>
-      <w:r>
-        <w:rPr>
-          <w:rFonts w:ascii="Times New Roman" w:cs="Times New Roman" w:eastAsia="Times New Roman" w:hAnsi="Times New Roman"/>
-          <w:sz w:val="28"/>
-          <w:szCs w:val="28"/>
-          <w:rtl w:val="0"/>
-        </w:rPr>
-        <w:t xml:space="preserve"> Завершение или отклонение заявки преподавателем</w:t>
+          <w:sz w:val="28"/>
+          <w:szCs w:val="28"/>
+          <w:rtl w:val="0"/>
+        </w:rPr>
+        <w:t xml:space="preserve">PUT Завершение или отклонение заявки преподавателем</w:t>
       </w:r>
       <w:r>
         <w:rPr>
@@ -3890,7 +3758,6 @@
           <w:color w:val="000000"/>
           <w:sz w:val="28"/>
           <w:szCs w:val="28"/>
-          <w:u w:val="none"/>
           <w:shd w:fill="auto" w:val="clear"/>
           <w:vertAlign w:val="baseline"/>
         </w:rPr>
@@ -3898,21 +3765,11 @@
       <w:r>
         <w:rPr>
           <w:rFonts w:ascii="Times New Roman" w:cs="Times New Roman" w:eastAsia="Times New Roman" w:hAnsi="Times New Roman"/>
-          <w:b w:val="1"/>
-          <w:sz w:val="28"/>
-          <w:szCs w:val="28"/>
-          <w:rtl w:val="0"/>
-        </w:rPr>
-        <w:t xml:space="preserve">DELETE</w:t>
-      </w:r>
-      <w:r>
-        <w:rPr>
-          <w:rFonts w:ascii="Times New Roman" w:cs="Times New Roman" w:eastAsia="Times New Roman" w:hAnsi="Times New Roman"/>
-          <w:sz w:val="28"/>
-          <w:szCs w:val="28"/>
-          <w:rtl w:val="0"/>
-        </w:rPr>
-        <w:t xml:space="preserve"> Удаление проекта</w:t>
+          <w:sz w:val="28"/>
+          <w:szCs w:val="28"/>
+          <w:rtl w:val="0"/>
+        </w:rPr>
+        <w:t xml:space="preserve">DELETE Удаление проекта</w:t>
       </w:r>
       <w:r>
         <w:rPr>
@@ -3950,7 +3807,6 @@
           <w:color w:val="000000"/>
           <w:sz w:val="28"/>
           <w:szCs w:val="28"/>
-          <w:u w:val="none"/>
           <w:shd w:fill="auto" w:val="clear"/>
           <w:vertAlign w:val="baseline"/>
         </w:rPr>
@@ -3958,21 +3814,11 @@
       <w:r>
         <w:rPr>
           <w:rFonts w:ascii="Times New Roman" w:cs="Times New Roman" w:eastAsia="Times New Roman" w:hAnsi="Times New Roman"/>
-          <w:b w:val="1"/>
-          <w:sz w:val="28"/>
-          <w:szCs w:val="28"/>
-          <w:rtl w:val="0"/>
-        </w:rPr>
-        <w:t xml:space="preserve">DELETE</w:t>
-      </w:r>
-      <w:r>
-        <w:rPr>
-          <w:rFonts w:ascii="Times New Roman" w:cs="Times New Roman" w:eastAsia="Times New Roman" w:hAnsi="Times New Roman"/>
-          <w:sz w:val="28"/>
-          <w:szCs w:val="28"/>
-          <w:rtl w:val="0"/>
-        </w:rPr>
-        <w:t xml:space="preserve"> Удаление файла из проекта</w:t>
+          <w:sz w:val="28"/>
+          <w:szCs w:val="28"/>
+          <w:rtl w:val="0"/>
+        </w:rPr>
+        <w:t xml:space="preserve">DELETE Удаление файла из проекта</w:t>
       </w:r>
       <w:r>
         <w:rPr>
@@ -4010,7 +3856,6 @@
           <w:color w:val="000000"/>
           <w:sz w:val="28"/>
           <w:szCs w:val="28"/>
-          <w:u w:val="none"/>
           <w:shd w:fill="auto" w:val="clear"/>
           <w:vertAlign w:val="baseline"/>
         </w:rPr>
@@ -4018,21 +3863,11 @@
       <w:r>
         <w:rPr>
           <w:rFonts w:ascii="Times New Roman" w:cs="Times New Roman" w:eastAsia="Times New Roman" w:hAnsi="Times New Roman"/>
-          <w:b w:val="1"/>
-          <w:sz w:val="28"/>
-          <w:szCs w:val="28"/>
-          <w:rtl w:val="0"/>
-        </w:rPr>
-        <w:t xml:space="preserve">PUT</w:t>
-      </w:r>
-      <w:r>
-        <w:rPr>
-          <w:rFonts w:ascii="Times New Roman" w:cs="Times New Roman" w:eastAsia="Times New Roman" w:hAnsi="Times New Roman"/>
-          <w:sz w:val="28"/>
-          <w:szCs w:val="28"/>
-          <w:rtl w:val="0"/>
-        </w:rPr>
-        <w:t xml:space="preserve"> Изменение информации о файле</w:t>
+          <w:sz w:val="28"/>
+          <w:szCs w:val="28"/>
+          <w:rtl w:val="0"/>
+        </w:rPr>
+        <w:t xml:space="preserve">PUT Изменение информации о файле</w:t>
       </w:r>
       <w:r>
         <w:rPr>
@@ -4070,7 +3905,6 @@
           <w:color w:val="000000"/>
           <w:sz w:val="28"/>
           <w:szCs w:val="28"/>
-          <w:u w:val="none"/>
           <w:shd w:fill="auto" w:val="clear"/>
           <w:vertAlign w:val="baseline"/>
         </w:rPr>
@@ -4078,21 +3912,11 @@
       <w:r>
         <w:rPr>
           <w:rFonts w:ascii="Times New Roman" w:cs="Times New Roman" w:eastAsia="Times New Roman" w:hAnsi="Times New Roman"/>
-          <w:b w:val="1"/>
-          <w:sz w:val="28"/>
-          <w:szCs w:val="28"/>
-          <w:rtl w:val="0"/>
-        </w:rPr>
-        <w:t xml:space="preserve">POST</w:t>
-      </w:r>
-      <w:r>
-        <w:rPr>
-          <w:rFonts w:ascii="Times New Roman" w:cs="Times New Roman" w:eastAsia="Times New Roman" w:hAnsi="Times New Roman"/>
-          <w:sz w:val="28"/>
-          <w:szCs w:val="28"/>
-          <w:rtl w:val="0"/>
-        </w:rPr>
-        <w:t xml:space="preserve"> Регистрация нового пользователя</w:t>
+          <w:sz w:val="28"/>
+          <w:szCs w:val="28"/>
+          <w:rtl w:val="0"/>
+        </w:rPr>
+        <w:t xml:space="preserve">POST Регистрация нового пользователя</w:t>
       </w:r>
       <w:r>
         <w:rPr>
@@ -4130,7 +3954,6 @@
           <w:color w:val="000000"/>
           <w:sz w:val="28"/>
           <w:szCs w:val="28"/>
-          <w:u w:val="none"/>
           <w:shd w:fill="auto" w:val="clear"/>
           <w:vertAlign w:val="baseline"/>
         </w:rPr>
@@ -4138,21 +3961,11 @@
       <w:r>
         <w:rPr>
           <w:rFonts w:ascii="Times New Roman" w:cs="Times New Roman" w:eastAsia="Times New Roman" w:hAnsi="Times New Roman"/>
-          <w:b w:val="1"/>
-          <w:sz w:val="28"/>
-          <w:szCs w:val="28"/>
-          <w:rtl w:val="0"/>
-        </w:rPr>
-        <w:t xml:space="preserve">PUT</w:t>
-      </w:r>
-      <w:r>
-        <w:rPr>
-          <w:rFonts w:ascii="Times New Roman" w:cs="Times New Roman" w:eastAsia="Times New Roman" w:hAnsi="Times New Roman"/>
-          <w:sz w:val="28"/>
-          <w:szCs w:val="28"/>
-          <w:rtl w:val="0"/>
-        </w:rPr>
-        <w:t xml:space="preserve"> Изменение информации о пользователе</w:t>
+          <w:sz w:val="28"/>
+          <w:szCs w:val="28"/>
+          <w:rtl w:val="0"/>
+        </w:rPr>
+        <w:t xml:space="preserve">PUT Изменение информации о пользователе</w:t>
       </w:r>
       <w:r>
         <w:rPr>
@@ -4190,7 +4003,6 @@
           <w:color w:val="000000"/>
           <w:sz w:val="28"/>
           <w:szCs w:val="28"/>
-          <w:u w:val="none"/>
           <w:shd w:fill="auto" w:val="clear"/>
           <w:vertAlign w:val="baseline"/>
         </w:rPr>
@@ -4198,21 +4010,11 @@
       <w:r>
         <w:rPr>
           <w:rFonts w:ascii="Times New Roman" w:cs="Times New Roman" w:eastAsia="Times New Roman" w:hAnsi="Times New Roman"/>
-          <w:b w:val="1"/>
-          <w:sz w:val="28"/>
-          <w:szCs w:val="28"/>
-          <w:rtl w:val="0"/>
-        </w:rPr>
-        <w:t xml:space="preserve">POST</w:t>
-      </w:r>
-      <w:r>
-        <w:rPr>
-          <w:rFonts w:ascii="Times New Roman" w:cs="Times New Roman" w:eastAsia="Times New Roman" w:hAnsi="Times New Roman"/>
-          <w:sz w:val="28"/>
-          <w:szCs w:val="28"/>
-          <w:rtl w:val="0"/>
-        </w:rPr>
-        <w:t xml:space="preserve"> Аутентификация пользователя</w:t>
+          <w:sz w:val="28"/>
+          <w:szCs w:val="28"/>
+          <w:rtl w:val="0"/>
+        </w:rPr>
+        <w:t xml:space="preserve">POST Аутентификация пользователя</w:t>
       </w:r>
       <w:r>
         <w:rPr>
@@ -4250,7 +4052,6 @@
           <w:color w:val="000000"/>
           <w:sz w:val="28"/>
           <w:szCs w:val="28"/>
-          <w:u w:val="none"/>
           <w:shd w:fill="auto" w:val="clear"/>
           <w:vertAlign w:val="baseline"/>
         </w:rPr>
@@ -4258,21 +4059,11 @@
       <w:r>
         <w:rPr>
           <w:rFonts w:ascii="Times New Roman" w:cs="Times New Roman" w:eastAsia="Times New Roman" w:hAnsi="Times New Roman"/>
-          <w:b w:val="1"/>
-          <w:sz w:val="28"/>
-          <w:szCs w:val="28"/>
-          <w:rtl w:val="0"/>
-        </w:rPr>
-        <w:t xml:space="preserve">POST</w:t>
-      </w:r>
-      <w:r>
-        <w:rPr>
-          <w:rFonts w:ascii="Times New Roman" w:cs="Times New Roman" w:eastAsia="Times New Roman" w:hAnsi="Times New Roman"/>
-          <w:sz w:val="28"/>
-          <w:szCs w:val="28"/>
-          <w:rtl w:val="0"/>
-        </w:rPr>
-        <w:t xml:space="preserve"> Деавторизация пользователя</w:t>
+          <w:sz w:val="28"/>
+          <w:szCs w:val="28"/>
+          <w:rtl w:val="0"/>
+        </w:rPr>
+        <w:t xml:space="preserve">POST Деавторизация пользователя</w:t>
       </w:r>
       <w:r>
         <w:rPr>
@@ -4502,7 +4293,7 @@
           <w:szCs w:val="28"/>
           <w:rtl w:val="0"/>
         </w:rPr>
-        <w:t xml:space="preserve">Выйти – перенаправляет на страницу 4.5 (вызывается метод 4.1.19), доступно только аутентифицированным пользователям</w:t>
+        <w:t xml:space="preserve">Выйти – перенаправляет на страницу 4.6 (вызывается метод 4.1.19), доступно только аутентифицированным пользователям</w:t>
       </w:r>
     </w:p>
     <w:p>
